--- a/reports/Белев/6/rep/6 лаба.docx
+++ b/reports/Белев/6/rep/6 лаба.docx
@@ -203,7 +203,25 @@
           <w:szCs w:val="28"/>
           <w:lang w:val="ru-RU"/>
         </w:rPr>
-        <w:t>По дисциплине: “Алгоритмы и структуры данных”</w:t>
+        <w:t>По дисциплине: “</w:t>
+      </w:r>
+      <w:r>
+        <w:rPr>
+          <w:rFonts w:ascii="Times New Roman" w:hAnsi="Times New Roman" w:cs="Times New Roman"/>
+          <w:sz w:val="28"/>
+          <w:szCs w:val="28"/>
+          <w:lang w:val="ru-RU"/>
+        </w:rPr>
+        <w:t>Языки программирования</w:t>
+      </w:r>
+      <w:r>
+        <w:rPr>
+          <w:rFonts w:ascii="Times New Roman" w:hAnsi="Times New Roman" w:cs="Times New Roman"/>
+          <w:sz w:val="28"/>
+          <w:szCs w:val="28"/>
+          <w:lang w:val="ru-RU"/>
+        </w:rPr>
+        <w:t>”</w:t>
       </w:r>
     </w:p>
     <w:p>
@@ -646,6 +664,7 @@
           <w:b/>
           <w:sz w:val="26"/>
           <w:szCs w:val="26"/>
+          <w:lang w:val="ru-RU"/>
         </w:rPr>
         <w:t xml:space="preserve"> 1</w:t>
       </w:r>
@@ -4284,6 +4303,7 @@
           <w:b/>
           <w:sz w:val="26"/>
           <w:szCs w:val="26"/>
+          <w:lang w:val="ru-RU"/>
         </w:rPr>
         <w:t>2</w:t>
       </w:r>
@@ -4445,6 +4465,7 @@
           <w:rFonts w:ascii="Times New Roman" w:hAnsi="Times New Roman"/>
           <w:sz w:val="24"/>
           <w:szCs w:val="24"/>
+          <w:lang w:val="ru-RU"/>
         </w:rPr>
       </w:pPr>
       <w:r>
@@ -4452,6 +4473,7 @@
           <w:rFonts w:ascii="Times New Roman" w:hAnsi="Times New Roman"/>
           <w:sz w:val="24"/>
           <w:szCs w:val="24"/>
+          <w:lang w:val="ru-RU"/>
         </w:rPr>
         <w:t>7. Построить диаграмму классов</w:t>
       </w:r>
@@ -4535,6 +4557,7 @@
           <w:b/>
           <w:sz w:val="26"/>
           <w:szCs w:val="26"/>
+          <w:lang w:val="ru-RU"/>
         </w:rPr>
       </w:pPr>
       <w:r>
@@ -4553,6 +4576,7 @@
           <w:b/>
           <w:sz w:val="26"/>
           <w:szCs w:val="26"/>
+          <w:lang w:val="ru-RU"/>
         </w:rPr>
         <w:t xml:space="preserve"> </w:t>
       </w:r>
@@ -4582,6 +4606,7 @@
           <w:b/>
           <w:sz w:val="26"/>
           <w:szCs w:val="26"/>
+          <w:lang w:val="ru-RU"/>
         </w:rPr>
         <w:t>:</w:t>
       </w:r>
